--- a/Question 1.docx
+++ b/Question 1.docx
@@ -7,13 +7,15 @@
         <w:spacing w:after="0" w:line="360" w:lineRule="auto"/>
         <w:rPr>
           <w:rFonts w:ascii="Times New Roman" w:hAnsi="Times New Roman" w:cs="Times New Roman"/>
-          <w:sz w:val="24"/>
-          <w:szCs w:val="24"/>
-        </w:rPr>
-      </w:pPr>
-      <w:r>
-        <w:rPr>
-          <w:rFonts w:ascii="Times New Roman" w:hAnsi="Times New Roman" w:cs="Times New Roman"/>
+          <w:b/>
+          <w:sz w:val="24"/>
+          <w:szCs w:val="24"/>
+        </w:rPr>
+      </w:pPr>
+      <w:r>
+        <w:rPr>
+          <w:rFonts w:ascii="Times New Roman" w:hAnsi="Times New Roman" w:cs="Times New Roman"/>
+          <w:b/>
           <w:sz w:val="24"/>
           <w:szCs w:val="24"/>
           <w:u w:val="single"/>
@@ -23,6 +25,7 @@
       <w:r>
         <w:rPr>
           <w:rFonts w:ascii="Times New Roman" w:hAnsi="Times New Roman" w:cs="Times New Roman"/>
+          <w:b/>
           <w:sz w:val="24"/>
           <w:szCs w:val="24"/>
           <w:u w:val="single"/>
@@ -32,6 +35,7 @@
       <w:r>
         <w:rPr>
           <w:rFonts w:ascii="Times New Roman" w:hAnsi="Times New Roman" w:cs="Times New Roman"/>
+          <w:b/>
           <w:sz w:val="24"/>
           <w:szCs w:val="24"/>
         </w:rPr>
@@ -328,13 +332,15 @@
         <w:spacing w:after="0" w:line="360" w:lineRule="auto"/>
         <w:rPr>
           <w:rFonts w:ascii="Times New Roman" w:hAnsi="Times New Roman" w:cs="Times New Roman"/>
-          <w:sz w:val="24"/>
-          <w:szCs w:val="24"/>
-        </w:rPr>
-      </w:pPr>
-      <w:r>
-        <w:rPr>
-          <w:rFonts w:ascii="Times New Roman" w:hAnsi="Times New Roman" w:cs="Times New Roman"/>
+          <w:b/>
+          <w:sz w:val="24"/>
+          <w:szCs w:val="24"/>
+        </w:rPr>
+      </w:pPr>
+      <w:r>
+        <w:rPr>
+          <w:rFonts w:ascii="Times New Roman" w:hAnsi="Times New Roman" w:cs="Times New Roman"/>
+          <w:b/>
           <w:sz w:val="24"/>
           <w:szCs w:val="24"/>
         </w:rPr>
@@ -416,31 +422,853 @@
           <w:sz w:val="24"/>
           <w:szCs w:val="24"/>
         </w:rPr>
-        <w:t>3) Pour le partage des ressources. Un processus pourrait ne pas disposer des ressources nécessaires sur la machine qu’il occupe en ce moment. C’est pourquoi il peut être pratique de migré ce processus sur une machine disposant de plus de CPU disponible ou de mémoire et ainsi accélérer l’exécution du processus.</w:t>
-      </w:r>
-    </w:p>
-    <w:p>
-      <w:pPr>
-        <w:spacing w:after="0" w:line="360" w:lineRule="auto"/>
-        <w:rPr>
-          <w:rFonts w:ascii="Times New Roman" w:hAnsi="Times New Roman" w:cs="Times New Roman"/>
-          <w:sz w:val="24"/>
-          <w:szCs w:val="24"/>
-        </w:rPr>
-      </w:pPr>
+        <w:t xml:space="preserve">3) Pour le partage des ressources. Un processus pourrait ne pas disposer des ressources nécessaires sur la machine qu’il occupe en ce moment. C’est pourquoi il peut être pratique de </w:t>
+      </w:r>
+      <w:r>
+        <w:rPr>
+          <w:rFonts w:ascii="Times New Roman" w:hAnsi="Times New Roman" w:cs="Times New Roman"/>
+          <w:sz w:val="24"/>
+          <w:szCs w:val="24"/>
+        </w:rPr>
+        <w:t>migrer</w:t>
+      </w:r>
+      <w:r>
+        <w:rPr>
+          <w:rFonts w:ascii="Times New Roman" w:hAnsi="Times New Roman" w:cs="Times New Roman"/>
+          <w:sz w:val="24"/>
+          <w:szCs w:val="24"/>
+        </w:rPr>
+        <w:t xml:space="preserve"> ce processus sur une machine disposant de plus de CPU disponible ou de mémoire et ainsi accélérer l’exécution du processus.</w:t>
+      </w:r>
+    </w:p>
+    <w:p>
+      <w:pPr>
+        <w:spacing w:after="0" w:line="360" w:lineRule="auto"/>
+        <w:rPr>
+          <w:rFonts w:ascii="Times New Roman" w:hAnsi="Times New Roman" w:cs="Times New Roman"/>
+          <w:sz w:val="24"/>
+          <w:szCs w:val="24"/>
+        </w:rPr>
+      </w:pPr>
+      <w:r>
+        <w:rPr>
+          <w:rFonts w:ascii="Times New Roman" w:hAnsi="Times New Roman" w:cs="Times New Roman"/>
+          <w:sz w:val="24"/>
+          <w:szCs w:val="24"/>
+        </w:rPr>
+        <w:lastRenderedPageBreak/>
+        <w:t>En résumé, les méthodes de communications entre processus s</w:t>
+      </w:r>
+      <w:r>
+        <w:rPr>
+          <w:rFonts w:ascii="Times New Roman" w:hAnsi="Times New Roman" w:cs="Times New Roman"/>
+          <w:sz w:val="24"/>
+          <w:szCs w:val="24"/>
+        </w:rPr>
+        <w:t xml:space="preserve">ont diversifiées en 5 méthodes différentes qu’on pourrait voir en 3 types différents. La mémoire partagée et la mémoire mappée sont tous deux des méthodes qui partagent une ressource entre deux processus. Les tubes et les </w:t>
+      </w:r>
+      <w:r>
+        <w:rPr>
+          <w:rFonts w:ascii="Times New Roman" w:hAnsi="Times New Roman" w:cs="Times New Roman"/>
+          <w:sz w:val="24"/>
+          <w:szCs w:val="24"/>
+        </w:rPr>
+        <w:t>listes</w:t>
+      </w:r>
+      <w:r>
+        <w:rPr>
+          <w:rFonts w:ascii="Times New Roman" w:hAnsi="Times New Roman" w:cs="Times New Roman"/>
+          <w:sz w:val="24"/>
+          <w:szCs w:val="24"/>
+        </w:rPr>
+        <w:t xml:space="preserve"> FIFO sont tous deux des méthodes de communication </w:t>
+      </w:r>
+      <w:r>
+        <w:rPr>
+          <w:rFonts w:ascii="Times New Roman" w:hAnsi="Times New Roman" w:cs="Times New Roman"/>
+          <w:sz w:val="24"/>
+          <w:szCs w:val="24"/>
+        </w:rPr>
+        <w:t>unidirectionnelle</w:t>
+      </w:r>
+      <w:r>
+        <w:rPr>
+          <w:rFonts w:ascii="Times New Roman" w:hAnsi="Times New Roman" w:cs="Times New Roman"/>
+          <w:sz w:val="24"/>
+          <w:szCs w:val="24"/>
+        </w:rPr>
+        <w:t>. Quant aux sockets</w:t>
+      </w:r>
+      <w:r>
+        <w:rPr>
+          <w:rFonts w:ascii="Times New Roman" w:hAnsi="Times New Roman" w:cs="Times New Roman"/>
+          <w:sz w:val="24"/>
+          <w:szCs w:val="24"/>
+        </w:rPr>
+        <w:t>,</w:t>
+      </w:r>
+      <w:r>
+        <w:rPr>
+          <w:rFonts w:ascii="Times New Roman" w:hAnsi="Times New Roman" w:cs="Times New Roman"/>
+          <w:sz w:val="24"/>
+          <w:szCs w:val="24"/>
+        </w:rPr>
+        <w:t xml:space="preserve"> </w:t>
+      </w:r>
+      <w:r>
+        <w:rPr>
+          <w:rFonts w:ascii="Times New Roman" w:hAnsi="Times New Roman" w:cs="Times New Roman"/>
+          <w:sz w:val="24"/>
+          <w:szCs w:val="24"/>
+        </w:rPr>
+        <w:t xml:space="preserve">ils sont </w:t>
+      </w:r>
+      <w:r>
+        <w:rPr>
+          <w:rFonts w:ascii="Times New Roman" w:hAnsi="Times New Roman" w:cs="Times New Roman"/>
+          <w:sz w:val="24"/>
+          <w:szCs w:val="24"/>
+        </w:rPr>
+        <w:t>utilisés</w:t>
+      </w:r>
+      <w:r>
+        <w:rPr>
+          <w:rFonts w:ascii="Times New Roman" w:hAnsi="Times New Roman" w:cs="Times New Roman"/>
+          <w:sz w:val="24"/>
+          <w:szCs w:val="24"/>
+        </w:rPr>
+        <w:t xml:space="preserve"> dans la programmation réseau, car les processus peuvent échanger des données entre plusieurs </w:t>
+      </w:r>
+      <w:r>
+        <w:rPr>
+          <w:rFonts w:ascii="Times New Roman" w:hAnsi="Times New Roman" w:cs="Times New Roman"/>
+          <w:sz w:val="24"/>
+          <w:szCs w:val="24"/>
+        </w:rPr>
+        <w:t>ordinateurs</w:t>
+      </w:r>
+      <w:r>
+        <w:rPr>
+          <w:rFonts w:ascii="Times New Roman" w:hAnsi="Times New Roman" w:cs="Times New Roman"/>
+          <w:sz w:val="24"/>
+          <w:szCs w:val="24"/>
+        </w:rPr>
+        <w:t>.</w:t>
+      </w:r>
+    </w:p>
+    <w:p>
+      <w:pPr>
+        <w:spacing w:after="0" w:line="360" w:lineRule="auto"/>
+        <w:rPr>
+          <w:rFonts w:ascii="Times New Roman" w:hAnsi="Times New Roman" w:cs="Times New Roman"/>
+          <w:sz w:val="24"/>
+          <w:szCs w:val="24"/>
+        </w:rPr>
+      </w:pPr>
+    </w:p>
+    <w:p>
+      <w:pPr>
+        <w:spacing w:after="0" w:line="360" w:lineRule="auto"/>
+        <w:rPr>
+          <w:rFonts w:ascii="Times New Roman" w:hAnsi="Times New Roman" w:cs="Times New Roman"/>
+          <w:sz w:val="24"/>
+          <w:szCs w:val="24"/>
+        </w:rPr>
+      </w:pPr>
+      <w:r>
+        <w:rPr>
+          <w:rFonts w:ascii="Times New Roman" w:hAnsi="Times New Roman" w:cs="Times New Roman"/>
+          <w:sz w:val="24"/>
+          <w:szCs w:val="24"/>
+        </w:rPr>
+        <w:t xml:space="preserve"> </w:t>
+      </w:r>
+      <w:r>
+        <w:rPr>
+          <w:rFonts w:ascii="Times New Roman" w:hAnsi="Times New Roman" w:cs="Times New Roman"/>
+          <w:sz w:val="24"/>
+          <w:szCs w:val="24"/>
+        </w:rPr>
+        <w:t>La mémoire partagée</w:t>
+      </w:r>
+      <w:r>
+        <w:rPr>
+          <w:rFonts w:ascii="Times New Roman" w:hAnsi="Times New Roman" w:cs="Times New Roman"/>
+          <w:sz w:val="24"/>
+          <w:szCs w:val="24"/>
+        </w:rPr>
+        <w:t xml:space="preserve"> et la mémoire mappée sont les</w:t>
+      </w:r>
+      <w:r>
+        <w:rPr>
+          <w:rFonts w:ascii="Times New Roman" w:hAnsi="Times New Roman" w:cs="Times New Roman"/>
+          <w:sz w:val="24"/>
+          <w:szCs w:val="24"/>
+        </w:rPr>
+        <w:t xml:space="preserve"> méthode</w:t>
+      </w:r>
+      <w:r>
+        <w:rPr>
+          <w:rFonts w:ascii="Times New Roman" w:hAnsi="Times New Roman" w:cs="Times New Roman"/>
+          <w:sz w:val="24"/>
+          <w:szCs w:val="24"/>
+        </w:rPr>
+        <w:t>s</w:t>
+      </w:r>
+      <w:r>
+        <w:rPr>
+          <w:rFonts w:ascii="Times New Roman" w:hAnsi="Times New Roman" w:cs="Times New Roman"/>
+          <w:sz w:val="24"/>
+          <w:szCs w:val="24"/>
+        </w:rPr>
+        <w:t xml:space="preserve"> de communication entre processus</w:t>
+      </w:r>
+      <w:r>
+        <w:rPr>
+          <w:rFonts w:ascii="Times New Roman" w:hAnsi="Times New Roman" w:cs="Times New Roman"/>
+          <w:sz w:val="24"/>
+          <w:szCs w:val="24"/>
+        </w:rPr>
+        <w:t xml:space="preserve"> les</w:t>
+      </w:r>
+      <w:r>
+        <w:rPr>
+          <w:rFonts w:ascii="Times New Roman" w:hAnsi="Times New Roman" w:cs="Times New Roman"/>
+          <w:sz w:val="24"/>
+          <w:szCs w:val="24"/>
+        </w:rPr>
+        <w:t xml:space="preserve"> plus simple</w:t>
+      </w:r>
+      <w:r>
+        <w:rPr>
+          <w:rFonts w:ascii="Times New Roman" w:hAnsi="Times New Roman" w:cs="Times New Roman"/>
+          <w:sz w:val="24"/>
+          <w:szCs w:val="24"/>
+        </w:rPr>
+        <w:t>s</w:t>
+      </w:r>
+      <w:r>
+        <w:rPr>
+          <w:rFonts w:ascii="Times New Roman" w:hAnsi="Times New Roman" w:cs="Times New Roman"/>
+          <w:sz w:val="24"/>
+          <w:szCs w:val="24"/>
+        </w:rPr>
+        <w:t xml:space="preserve"> d’utilisation. C’est </w:t>
+      </w:r>
+      <w:r>
+        <w:rPr>
+          <w:rFonts w:ascii="Times New Roman" w:hAnsi="Times New Roman" w:cs="Times New Roman"/>
+          <w:sz w:val="24"/>
+          <w:szCs w:val="24"/>
+        </w:rPr>
+        <w:t>aussi les</w:t>
+      </w:r>
+      <w:r>
+        <w:rPr>
+          <w:rFonts w:ascii="Times New Roman" w:hAnsi="Times New Roman" w:cs="Times New Roman"/>
+          <w:sz w:val="24"/>
+          <w:szCs w:val="24"/>
+        </w:rPr>
+        <w:t xml:space="preserve"> méthode</w:t>
+      </w:r>
+      <w:r>
+        <w:rPr>
+          <w:rFonts w:ascii="Times New Roman" w:hAnsi="Times New Roman" w:cs="Times New Roman"/>
+          <w:sz w:val="24"/>
+          <w:szCs w:val="24"/>
+        </w:rPr>
+        <w:t>s les</w:t>
+      </w:r>
+      <w:r>
+        <w:rPr>
+          <w:rFonts w:ascii="Times New Roman" w:hAnsi="Times New Roman" w:cs="Times New Roman"/>
+          <w:sz w:val="24"/>
+          <w:szCs w:val="24"/>
+        </w:rPr>
+        <w:t xml:space="preserve"> plus </w:t>
+      </w:r>
+      <w:r>
+        <w:rPr>
+          <w:rFonts w:ascii="Times New Roman" w:hAnsi="Times New Roman" w:cs="Times New Roman"/>
+          <w:sz w:val="24"/>
+          <w:szCs w:val="24"/>
+        </w:rPr>
+        <w:t>rapides,</w:t>
+      </w:r>
+      <w:r>
+        <w:rPr>
+          <w:rFonts w:ascii="Times New Roman" w:hAnsi="Times New Roman" w:cs="Times New Roman"/>
+          <w:sz w:val="24"/>
+          <w:szCs w:val="24"/>
+        </w:rPr>
+        <w:t xml:space="preserve"> car tous les processus partagent la même mémoire. Par contre, l’inconvénient est que ce partage provoque des conditions de concurrence. Cela se produit lorsque 2 processus ou plus veulent accéder en même temps à la mémoire. Pour pallier à ce problème, nous utilisons des sémaphores, des mutex et autres</w:t>
+      </w:r>
+      <w:r>
+        <w:rPr>
+          <w:rFonts w:ascii="Times New Roman" w:hAnsi="Times New Roman" w:cs="Times New Roman"/>
+          <w:sz w:val="24"/>
+          <w:szCs w:val="24"/>
+        </w:rPr>
+        <w:t xml:space="preserve"> méthodes</w:t>
+      </w:r>
+      <w:r>
+        <w:rPr>
+          <w:rFonts w:ascii="Times New Roman" w:hAnsi="Times New Roman" w:cs="Times New Roman"/>
+          <w:sz w:val="24"/>
+          <w:szCs w:val="24"/>
+        </w:rPr>
+        <w:t xml:space="preserve"> pour permettre au processus d’accéder à la mémoire chacun leur tour et non</w:t>
+      </w:r>
+      <w:r>
+        <w:rPr>
+          <w:rFonts w:ascii="Times New Roman" w:hAnsi="Times New Roman" w:cs="Times New Roman"/>
+          <w:sz w:val="24"/>
+          <w:szCs w:val="24"/>
+        </w:rPr>
+        <w:t xml:space="preserve"> tous</w:t>
+      </w:r>
+      <w:r>
+        <w:rPr>
+          <w:rFonts w:ascii="Times New Roman" w:hAnsi="Times New Roman" w:cs="Times New Roman"/>
+          <w:sz w:val="24"/>
+          <w:szCs w:val="24"/>
+        </w:rPr>
+        <w:t xml:space="preserve"> en même temps.</w:t>
+      </w:r>
+    </w:p>
+    <w:p>
+      <w:pPr>
+        <w:spacing w:after="0" w:line="360" w:lineRule="auto"/>
+        <w:rPr>
+          <w:rFonts w:ascii="Times New Roman" w:hAnsi="Times New Roman" w:cs="Times New Roman"/>
+          <w:sz w:val="24"/>
+          <w:szCs w:val="24"/>
+        </w:rPr>
+      </w:pPr>
+    </w:p>
+    <w:p>
+      <w:pPr>
+        <w:spacing w:after="0" w:line="360" w:lineRule="auto"/>
+        <w:rPr>
+          <w:rFonts w:ascii="Times New Roman" w:hAnsi="Times New Roman" w:cs="Times New Roman"/>
+          <w:sz w:val="24"/>
+          <w:szCs w:val="24"/>
+        </w:rPr>
+      </w:pPr>
+      <w:r>
+        <w:rPr>
+          <w:rFonts w:ascii="Times New Roman" w:hAnsi="Times New Roman" w:cs="Times New Roman"/>
+          <w:sz w:val="24"/>
+          <w:szCs w:val="24"/>
+        </w:rPr>
+        <w:t>Les tubes</w:t>
+      </w:r>
+      <w:r>
+        <w:rPr>
+          <w:rFonts w:ascii="Times New Roman" w:hAnsi="Times New Roman" w:cs="Times New Roman"/>
+          <w:sz w:val="24"/>
+          <w:szCs w:val="24"/>
+        </w:rPr>
+        <w:t xml:space="preserve"> et les </w:t>
+      </w:r>
+      <w:r>
+        <w:rPr>
+          <w:rFonts w:ascii="Times New Roman" w:hAnsi="Times New Roman" w:cs="Times New Roman"/>
+          <w:sz w:val="24"/>
+          <w:szCs w:val="24"/>
+        </w:rPr>
+        <w:t>listes</w:t>
+      </w:r>
+      <w:r>
+        <w:rPr>
+          <w:rFonts w:ascii="Times New Roman" w:hAnsi="Times New Roman" w:cs="Times New Roman"/>
+          <w:sz w:val="24"/>
+          <w:szCs w:val="24"/>
+        </w:rPr>
+        <w:t xml:space="preserve"> FIFO</w:t>
+      </w:r>
+      <w:r>
+        <w:rPr>
+          <w:rFonts w:ascii="Times New Roman" w:hAnsi="Times New Roman" w:cs="Times New Roman"/>
+          <w:sz w:val="24"/>
+          <w:szCs w:val="24"/>
+        </w:rPr>
+        <w:t xml:space="preserve"> sont un moyen de communication unidirectionnel.</w:t>
+      </w:r>
+      <w:r>
+        <w:rPr>
+          <w:rFonts w:ascii="Times New Roman" w:hAnsi="Times New Roman" w:cs="Times New Roman"/>
+          <w:sz w:val="24"/>
+          <w:szCs w:val="24"/>
+        </w:rPr>
+        <w:t xml:space="preserve"> La différence entre les deux est que les listes FIFO </w:t>
+      </w:r>
+      <w:r>
+        <w:rPr>
+          <w:rFonts w:ascii="Times New Roman" w:hAnsi="Times New Roman" w:cs="Times New Roman"/>
+          <w:sz w:val="24"/>
+          <w:szCs w:val="24"/>
+        </w:rPr>
+        <w:t>disposent</w:t>
+      </w:r>
+      <w:r>
+        <w:rPr>
+          <w:rFonts w:ascii="Times New Roman" w:hAnsi="Times New Roman" w:cs="Times New Roman"/>
+          <w:sz w:val="24"/>
+          <w:szCs w:val="24"/>
+        </w:rPr>
+        <w:t xml:space="preserve"> d’un nom dans le </w:t>
+      </w:r>
+      <w:r>
+        <w:rPr>
+          <w:rFonts w:ascii="Times New Roman" w:hAnsi="Times New Roman" w:cs="Times New Roman"/>
+          <w:sz w:val="24"/>
+          <w:szCs w:val="24"/>
+        </w:rPr>
+        <w:t>système</w:t>
+      </w:r>
+      <w:r>
+        <w:rPr>
+          <w:rFonts w:ascii="Times New Roman" w:hAnsi="Times New Roman" w:cs="Times New Roman"/>
+          <w:sz w:val="24"/>
+          <w:szCs w:val="24"/>
+        </w:rPr>
+        <w:t xml:space="preserve"> de fichier et que les processus </w:t>
+      </w:r>
+      <w:r>
+        <w:rPr>
+          <w:rFonts w:ascii="Times New Roman" w:hAnsi="Times New Roman" w:cs="Times New Roman"/>
+          <w:sz w:val="24"/>
+          <w:szCs w:val="24"/>
+        </w:rPr>
+        <w:t>n’ont</w:t>
+      </w:r>
+      <w:r>
+        <w:rPr>
+          <w:rFonts w:ascii="Times New Roman" w:hAnsi="Times New Roman" w:cs="Times New Roman"/>
+          <w:sz w:val="24"/>
+          <w:szCs w:val="24"/>
+        </w:rPr>
+        <w:t xml:space="preserve"> pas besoin d’avoir de lien de parenté pour pouvoir communiquer entre eux.</w:t>
+      </w:r>
+      <w:r>
+        <w:rPr>
+          <w:rFonts w:ascii="Times New Roman" w:hAnsi="Times New Roman" w:cs="Times New Roman"/>
+          <w:sz w:val="24"/>
+          <w:szCs w:val="24"/>
+        </w:rPr>
+        <w:t xml:space="preserve"> </w:t>
+      </w:r>
+      <w:r>
+        <w:rPr>
+          <w:rFonts w:ascii="Times New Roman" w:hAnsi="Times New Roman" w:cs="Times New Roman"/>
+          <w:sz w:val="24"/>
+          <w:szCs w:val="24"/>
+        </w:rPr>
+        <w:t>Le principe unidirectionnel veut dire</w:t>
+      </w:r>
+      <w:r>
+        <w:rPr>
+          <w:rFonts w:ascii="Times New Roman" w:hAnsi="Times New Roman" w:cs="Times New Roman"/>
+          <w:sz w:val="24"/>
+          <w:szCs w:val="24"/>
+        </w:rPr>
+        <w:t xml:space="preserve"> qu’</w:t>
+      </w:r>
+      <w:r>
+        <w:rPr>
+          <w:rFonts w:ascii="Times New Roman" w:hAnsi="Times New Roman" w:cs="Times New Roman"/>
+          <w:sz w:val="24"/>
+          <w:szCs w:val="24"/>
+        </w:rPr>
+        <w:t>à</w:t>
+      </w:r>
+      <w:r>
+        <w:rPr>
+          <w:rFonts w:ascii="Times New Roman" w:hAnsi="Times New Roman" w:cs="Times New Roman"/>
+          <w:sz w:val="24"/>
+          <w:szCs w:val="24"/>
+        </w:rPr>
+        <w:t xml:space="preserve"> l’extrémité d’un tube on peut écrire et de l’autre lire.</w:t>
+      </w:r>
+      <w:r>
+        <w:rPr>
+          <w:rFonts w:ascii="Times New Roman" w:hAnsi="Times New Roman" w:cs="Times New Roman"/>
+          <w:sz w:val="24"/>
+          <w:szCs w:val="24"/>
+        </w:rPr>
+        <w:t xml:space="preserve"> Cela a pour avantage que les données sont lues dans le l’ordre où elles ont été écrites. Cependant, </w:t>
+      </w:r>
+      <w:r>
+        <w:rPr>
+          <w:rFonts w:ascii="Times New Roman" w:hAnsi="Times New Roman" w:cs="Times New Roman"/>
+          <w:sz w:val="24"/>
+          <w:szCs w:val="24"/>
+        </w:rPr>
+        <w:t>les tubes</w:t>
+      </w:r>
+      <w:r>
+        <w:rPr>
+          <w:rFonts w:ascii="Times New Roman" w:hAnsi="Times New Roman" w:cs="Times New Roman"/>
+          <w:sz w:val="24"/>
+          <w:szCs w:val="24"/>
+        </w:rPr>
+        <w:t xml:space="preserve"> et les listes </w:t>
+      </w:r>
+      <w:r>
+        <w:rPr>
+          <w:rFonts w:ascii="Times New Roman" w:hAnsi="Times New Roman" w:cs="Times New Roman"/>
+          <w:sz w:val="24"/>
+          <w:szCs w:val="24"/>
+        </w:rPr>
+        <w:t xml:space="preserve">ont une capacité </w:t>
+      </w:r>
+      <w:r>
+        <w:rPr>
+          <w:rFonts w:ascii="Times New Roman" w:hAnsi="Times New Roman" w:cs="Times New Roman"/>
+          <w:sz w:val="24"/>
+          <w:szCs w:val="24"/>
+        </w:rPr>
+        <w:t>limitée</w:t>
+      </w:r>
+      <w:r>
+        <w:rPr>
+          <w:rFonts w:ascii="Times New Roman" w:hAnsi="Times New Roman" w:cs="Times New Roman"/>
+          <w:sz w:val="24"/>
+          <w:szCs w:val="24"/>
+        </w:rPr>
+        <w:t xml:space="preserve">. Prenons par exemple un processus qui écrit plus vite que le processus qui li. Alors il y aura blocage pour le processus qui écrit et vice versa si un processus li plus vite que le processus qui écrit alors le processus qui li sera bloqué. Pour pallier ce problème, nous devons synchroniser les tubes et listes FIFO pour qu’il soit </w:t>
+      </w:r>
+      <w:r>
+        <w:rPr>
+          <w:rFonts w:ascii="Times New Roman" w:hAnsi="Times New Roman" w:cs="Times New Roman"/>
+          <w:sz w:val="24"/>
+          <w:szCs w:val="24"/>
+        </w:rPr>
+        <w:t>coordonné</w:t>
+      </w:r>
+      <w:r>
+        <w:rPr>
+          <w:rFonts w:ascii="Times New Roman" w:hAnsi="Times New Roman" w:cs="Times New Roman"/>
+          <w:sz w:val="24"/>
+          <w:szCs w:val="24"/>
+        </w:rPr>
+        <w:t xml:space="preserve"> ensemble.</w:t>
+      </w:r>
+    </w:p>
+    <w:p>
+      <w:pPr>
+        <w:spacing w:after="0" w:line="360" w:lineRule="auto"/>
+        <w:rPr>
+          <w:rFonts w:ascii="Times New Roman" w:hAnsi="Times New Roman" w:cs="Times New Roman"/>
+          <w:sz w:val="24"/>
+          <w:szCs w:val="24"/>
+        </w:rPr>
+      </w:pPr>
+    </w:p>
+    <w:p>
+      <w:pPr>
+        <w:spacing w:after="0" w:line="360" w:lineRule="auto"/>
+        <w:rPr>
+          <w:rFonts w:ascii="Times New Roman" w:hAnsi="Times New Roman" w:cs="Times New Roman"/>
+          <w:sz w:val="24"/>
+          <w:szCs w:val="24"/>
+        </w:rPr>
+      </w:pPr>
+      <w:r>
+        <w:rPr>
+          <w:rFonts w:ascii="Times New Roman" w:hAnsi="Times New Roman" w:cs="Times New Roman"/>
+          <w:sz w:val="24"/>
+          <w:szCs w:val="24"/>
+        </w:rPr>
+        <w:t xml:space="preserve">Pour </w:t>
+      </w:r>
+      <w:r>
+        <w:rPr>
+          <w:rFonts w:ascii="Times New Roman" w:hAnsi="Times New Roman" w:cs="Times New Roman"/>
+          <w:sz w:val="24"/>
+          <w:szCs w:val="24"/>
+        </w:rPr>
+        <w:t>finir,</w:t>
+      </w:r>
+      <w:r>
+        <w:rPr>
+          <w:rFonts w:ascii="Times New Roman" w:hAnsi="Times New Roman" w:cs="Times New Roman"/>
+          <w:sz w:val="24"/>
+          <w:szCs w:val="24"/>
+        </w:rPr>
+        <w:t xml:space="preserve"> les </w:t>
+      </w:r>
+      <w:r>
+        <w:rPr>
+          <w:rFonts w:ascii="Times New Roman" w:hAnsi="Times New Roman" w:cs="Times New Roman"/>
+          <w:sz w:val="24"/>
+          <w:szCs w:val="24"/>
+        </w:rPr>
+        <w:t xml:space="preserve">sockets sont un type de communication bidirectionnel qui </w:t>
+      </w:r>
+      <w:r>
+        <w:rPr>
+          <w:rFonts w:ascii="Times New Roman" w:hAnsi="Times New Roman" w:cs="Times New Roman"/>
+          <w:sz w:val="24"/>
+          <w:szCs w:val="24"/>
+        </w:rPr>
+        <w:t>peut</w:t>
+      </w:r>
+      <w:r>
+        <w:rPr>
+          <w:rFonts w:ascii="Times New Roman" w:hAnsi="Times New Roman" w:cs="Times New Roman"/>
+          <w:sz w:val="24"/>
+          <w:szCs w:val="24"/>
+        </w:rPr>
+        <w:t xml:space="preserve"> échanger des données sur un même ordinateur ou sur plusieurs. Ils ont l’avantage de consommer peu de ressource</w:t>
+      </w:r>
+      <w:r>
+        <w:rPr>
+          <w:rFonts w:ascii="Times New Roman" w:hAnsi="Times New Roman" w:cs="Times New Roman"/>
+          <w:sz w:val="24"/>
+          <w:szCs w:val="24"/>
+        </w:rPr>
+        <w:t xml:space="preserve">s </w:t>
+      </w:r>
+      <w:r>
+        <w:rPr>
+          <w:rFonts w:ascii="Times New Roman" w:hAnsi="Times New Roman" w:cs="Times New Roman"/>
+          <w:sz w:val="24"/>
+          <w:szCs w:val="24"/>
+        </w:rPr>
+        <w:t>tout</w:t>
+      </w:r>
+      <w:r>
+        <w:rPr>
+          <w:rFonts w:ascii="Times New Roman" w:hAnsi="Times New Roman" w:cs="Times New Roman"/>
+          <w:sz w:val="24"/>
+          <w:szCs w:val="24"/>
+        </w:rPr>
+        <w:t xml:space="preserve"> en étant très </w:t>
+      </w:r>
+      <w:r>
+        <w:rPr>
+          <w:rFonts w:ascii="Times New Roman" w:hAnsi="Times New Roman" w:cs="Times New Roman"/>
+          <w:sz w:val="24"/>
+          <w:szCs w:val="24"/>
+        </w:rPr>
+        <w:t>rapides</w:t>
+      </w:r>
+      <w:r>
+        <w:rPr>
+          <w:rFonts w:ascii="Times New Roman" w:hAnsi="Times New Roman" w:cs="Times New Roman"/>
+          <w:sz w:val="24"/>
+          <w:szCs w:val="24"/>
+        </w:rPr>
+        <w:t>.</w:t>
+      </w:r>
+      <w:r>
+        <w:rPr>
+          <w:rFonts w:ascii="Times New Roman" w:hAnsi="Times New Roman" w:cs="Times New Roman"/>
+          <w:sz w:val="24"/>
+          <w:szCs w:val="24"/>
+        </w:rPr>
+        <w:t xml:space="preserve"> Par contre</w:t>
+      </w:r>
+      <w:r>
+        <w:rPr>
+          <w:rFonts w:ascii="Times New Roman" w:hAnsi="Times New Roman" w:cs="Times New Roman"/>
+          <w:sz w:val="24"/>
+          <w:szCs w:val="24"/>
+        </w:rPr>
+        <w:t xml:space="preserve">, </w:t>
+      </w:r>
+      <w:r>
+        <w:rPr>
+          <w:rFonts w:ascii="Times New Roman" w:hAnsi="Times New Roman" w:cs="Times New Roman"/>
+          <w:sz w:val="24"/>
+          <w:szCs w:val="24"/>
+        </w:rPr>
+        <w:t>le</w:t>
+      </w:r>
+      <w:r>
+        <w:rPr>
+          <w:rFonts w:ascii="Times New Roman" w:hAnsi="Times New Roman" w:cs="Times New Roman"/>
+          <w:sz w:val="24"/>
+          <w:szCs w:val="24"/>
+        </w:rPr>
+        <w:t xml:space="preserve">s </w:t>
+      </w:r>
+      <w:r>
+        <w:rPr>
+          <w:rFonts w:ascii="Times New Roman" w:hAnsi="Times New Roman" w:cs="Times New Roman"/>
+          <w:sz w:val="24"/>
+          <w:szCs w:val="24"/>
+        </w:rPr>
+        <w:t>socket</w:t>
+      </w:r>
+      <w:r>
+        <w:rPr>
+          <w:rFonts w:ascii="Times New Roman" w:hAnsi="Times New Roman" w:cs="Times New Roman"/>
+          <w:sz w:val="24"/>
+          <w:szCs w:val="24"/>
+        </w:rPr>
+        <w:t>s ont</w:t>
+      </w:r>
+      <w:r>
+        <w:rPr>
+          <w:rFonts w:ascii="Times New Roman" w:hAnsi="Times New Roman" w:cs="Times New Roman"/>
+          <w:sz w:val="24"/>
+          <w:szCs w:val="24"/>
+        </w:rPr>
+        <w:t xml:space="preserve"> comme inconvénient d’être plus </w:t>
+      </w:r>
+      <w:r>
+        <w:rPr>
+          <w:rFonts w:ascii="Times New Roman" w:hAnsi="Times New Roman" w:cs="Times New Roman"/>
+          <w:sz w:val="24"/>
+          <w:szCs w:val="24"/>
+        </w:rPr>
+        <w:t xml:space="preserve">difficiles </w:t>
+      </w:r>
+      <w:r>
+        <w:rPr>
+          <w:rFonts w:ascii="Times New Roman" w:hAnsi="Times New Roman" w:cs="Times New Roman"/>
+          <w:sz w:val="24"/>
+          <w:szCs w:val="24"/>
+        </w:rPr>
+        <w:t>à implémenter que les aut</w:t>
+      </w:r>
+      <w:r>
+        <w:rPr>
+          <w:rFonts w:ascii="Times New Roman" w:hAnsi="Times New Roman" w:cs="Times New Roman"/>
+          <w:sz w:val="24"/>
+          <w:szCs w:val="24"/>
+        </w:rPr>
+        <w:t>res méthodes de communications.</w:t>
+      </w:r>
+    </w:p>
+    <w:p>
+      <w:pPr>
+        <w:spacing w:after="0" w:line="360" w:lineRule="auto"/>
+        <w:rPr>
+          <w:rFonts w:ascii="Times New Roman" w:hAnsi="Times New Roman" w:cs="Times New Roman"/>
+          <w:sz w:val="24"/>
+          <w:szCs w:val="24"/>
+        </w:rPr>
+      </w:pPr>
+    </w:p>
+    <w:p>
+      <w:pPr>
+        <w:spacing w:after="0" w:line="360" w:lineRule="auto"/>
+        <w:rPr>
+          <w:rFonts w:ascii="Times New Roman" w:hAnsi="Times New Roman" w:cs="Times New Roman"/>
+          <w:sz w:val="24"/>
+          <w:szCs w:val="24"/>
+        </w:rPr>
+      </w:pPr>
+      <w:r>
+        <w:rPr>
+          <w:rFonts w:ascii="Times New Roman" w:hAnsi="Times New Roman" w:cs="Times New Roman"/>
+          <w:sz w:val="24"/>
+          <w:szCs w:val="24"/>
+        </w:rPr>
+        <w:t xml:space="preserve">En ce qui a trait </w:t>
+      </w:r>
+      <w:r>
+        <w:rPr>
+          <w:rFonts w:ascii="Times New Roman" w:hAnsi="Times New Roman" w:cs="Times New Roman"/>
+          <w:sz w:val="24"/>
+          <w:szCs w:val="24"/>
+        </w:rPr>
+        <w:t xml:space="preserve">au besoin de migrer un processus d’une machine à une autre, nous avons vu que pour plusieurs raisons il est préférable de pouvoir migrer un processus d’une machine à un autre. Tout d’abord pour anticiper une machine qui pourrait potentiellement s’arrêter au cours de l’exécution d’un processus, et cela en évaluant si un ordinateur est apte à exécuter un processus. Car si elle est susceptible de ne pas pouvoir exécuter un processus alors il est préférable de le transférer vers une machine qui elle peut. Par la suite, pour la continuité des calculs. En effet, il peut être important de continuer l’exécution d’un programme lors du transfert de celui-ci. Prenons par exemple notre cas numéro 1 ou une machine n’est plus en mesure de traiter un processus et qu’il l’a déjà </w:t>
+      </w:r>
+      <w:r>
+        <w:rPr>
+          <w:rFonts w:ascii="Times New Roman" w:hAnsi="Times New Roman" w:cs="Times New Roman"/>
+          <w:sz w:val="24"/>
+          <w:szCs w:val="24"/>
+        </w:rPr>
+        <w:t>démarré,</w:t>
+      </w:r>
+      <w:r>
+        <w:rPr>
+          <w:rFonts w:ascii="Times New Roman" w:hAnsi="Times New Roman" w:cs="Times New Roman"/>
+          <w:sz w:val="24"/>
+          <w:szCs w:val="24"/>
+        </w:rPr>
+        <w:t xml:space="preserve"> mais que celui</w:t>
+      </w:r>
+      <w:r>
+        <w:rPr>
+          <w:rFonts w:ascii="Times New Roman" w:hAnsi="Times New Roman" w:cs="Times New Roman"/>
+          <w:sz w:val="24"/>
+          <w:szCs w:val="24"/>
+        </w:rPr>
+        <w:t xml:space="preserve">-ci </w:t>
+      </w:r>
+      <w:r>
+        <w:rPr>
+          <w:rFonts w:ascii="Times New Roman" w:hAnsi="Times New Roman" w:cs="Times New Roman"/>
+          <w:sz w:val="24"/>
+          <w:szCs w:val="24"/>
+        </w:rPr>
+        <w:t xml:space="preserve">ne peut </w:t>
+      </w:r>
+      <w:r>
+        <w:rPr>
+          <w:rFonts w:ascii="Times New Roman" w:hAnsi="Times New Roman" w:cs="Times New Roman"/>
+          <w:sz w:val="24"/>
+          <w:szCs w:val="24"/>
+        </w:rPr>
+        <w:t>pas</w:t>
+      </w:r>
+      <w:r>
+        <w:rPr>
+          <w:rFonts w:ascii="Times New Roman" w:hAnsi="Times New Roman" w:cs="Times New Roman"/>
+          <w:sz w:val="24"/>
+          <w:szCs w:val="24"/>
+        </w:rPr>
+        <w:t xml:space="preserve"> être arrêté. Alors il est important de pouvoir migrer un processus entre </w:t>
+      </w:r>
+      <w:r>
+        <w:rPr>
+          <w:rFonts w:ascii="Times New Roman" w:hAnsi="Times New Roman" w:cs="Times New Roman"/>
+          <w:sz w:val="24"/>
+          <w:szCs w:val="24"/>
+        </w:rPr>
+        <w:t>machines</w:t>
+      </w:r>
+      <w:r>
+        <w:rPr>
+          <w:rFonts w:ascii="Times New Roman" w:hAnsi="Times New Roman" w:cs="Times New Roman"/>
+          <w:sz w:val="24"/>
+          <w:szCs w:val="24"/>
+        </w:rPr>
+        <w:t xml:space="preserve"> tout en continuant l’exécution. Et pour finir, il est important de pouvoir migrer un processus d’une machine à une autre</w:t>
+      </w:r>
+      <w:r>
+        <w:rPr>
+          <w:rFonts w:ascii="Times New Roman" w:hAnsi="Times New Roman" w:cs="Times New Roman"/>
+          <w:sz w:val="24"/>
+          <w:szCs w:val="24"/>
+        </w:rPr>
+        <w:t xml:space="preserve"> s’il se peut que celle-ci ne dispose pas des ressources nécessaires pour pouvoir exécuter le processus. Il peut être avantageux ici de pouvoir migrer un processus vers une machine disposant des ressources nécessaires pour pouvoir traiter le processus et ainsi s’assurer que le processus s’exécute correctement.</w:t>
+      </w:r>
+      <w:r>
+        <w:rPr>
+          <w:rFonts w:ascii="Times New Roman" w:hAnsi="Times New Roman" w:cs="Times New Roman"/>
+          <w:sz w:val="24"/>
+          <w:szCs w:val="24"/>
+        </w:rPr>
+        <w:t xml:space="preserve">  </w:t>
+      </w:r>
       <w:bookmarkStart w:id="0" w:name="_GoBack"/>
       <w:bookmarkEnd w:id="0"/>
-      <w:r>
-        <w:rPr>
-          <w:rFonts w:ascii="Times New Roman" w:hAnsi="Times New Roman" w:cs="Times New Roman"/>
-          <w:sz w:val="24"/>
-          <w:szCs w:val="24"/>
-        </w:rPr>
-        <w:lastRenderedPageBreak/>
-        <w:t xml:space="preserve"> </w:t>
-      </w:r>
     </w:p>
     <w:sectPr>
+      <w:headerReference w:type="even" r:id="rId8"/>
+      <w:headerReference w:type="default" r:id="rId9"/>
+      <w:footerReference w:type="even" r:id="rId10"/>
+      <w:footerReference w:type="default" r:id="rId11"/>
+      <w:headerReference w:type="first" r:id="rId12"/>
+      <w:footerReference w:type="first" r:id="rId13"/>
       <w:pgSz w:w="12240" w:h="15840"/>
       <w:pgMar w:top="1440" w:right="1800" w:bottom="1440" w:left="1800" w:header="708" w:footer="708" w:gutter="0"/>
       <w:cols w:space="708"/>
@@ -448,6 +1276,116 @@
     </w:sectPr>
   </w:body>
 </w:document>
+</file>
+
+<file path=word/endnotes.xml><?xml version="1.0" encoding="utf-8"?>
+<w:endnotes xmlns:wpc="http://schemas.microsoft.com/office/word/2010/wordprocessingCanvas" xmlns:mc="http://schemas.openxmlformats.org/markup-compatibility/2006" xmlns:o="urn:schemas-microsoft-com:office:office" xmlns:r="http://schemas.openxmlformats.org/officeDocument/2006/relationships" xmlns:m="http://schemas.openxmlformats.org/officeDocument/2006/math" xmlns:v="urn:schemas-microsoft-com:vml" xmlns:wp14="http://schemas.microsoft.com/office/word/2010/wordprocessingDrawing" xmlns:wp="http://schemas.openxmlformats.org/drawingml/2006/wordprocessingDrawing" xmlns:w10="urn:schemas-microsoft-com:office:word" xmlns:w="http://schemas.openxmlformats.org/wordprocessingml/2006/main" xmlns:w14="http://schemas.microsoft.com/office/word/2010/wordml" xmlns:wpg="http://schemas.microsoft.com/office/word/2010/wordprocessingGroup" xmlns:wpi="http://schemas.microsoft.com/office/word/2010/wordprocessingInk" xmlns:wne="http://schemas.microsoft.com/office/word/2006/wordml" xmlns:wps="http://schemas.microsoft.com/office/word/2010/wordprocessingShape" mc:Ignorable="w14 wp14">
+  <w:endnote w:type="separator" w:id="-1">
+    <w:p>
+      <w:pPr>
+        <w:spacing w:after="0" w:line="240" w:lineRule="auto"/>
+      </w:pPr>
+      <w:r>
+        <w:separator/>
+      </w:r>
+    </w:p>
+  </w:endnote>
+  <w:endnote w:type="continuationSeparator" w:id="0">
+    <w:p>
+      <w:pPr>
+        <w:spacing w:after="0" w:line="240" w:lineRule="auto"/>
+      </w:pPr>
+      <w:r>
+        <w:continuationSeparator/>
+      </w:r>
+    </w:p>
+  </w:endnote>
+</w:endnotes>
+</file>
+
+<file path=word/footer1.xml><?xml version="1.0" encoding="utf-8"?>
+<w:ftr xmlns:wpc="http://schemas.microsoft.com/office/word/2010/wordprocessingCanvas" xmlns:mc="http://schemas.openxmlformats.org/markup-compatibility/2006" xmlns:o="urn:schemas-microsoft-com:office:office" xmlns:r="http://schemas.openxmlformats.org/officeDocument/2006/relationships" xmlns:m="http://schemas.openxmlformats.org/officeDocument/2006/math" xmlns:v="urn:schemas-microsoft-com:vml" xmlns:wp14="http://schemas.microsoft.com/office/word/2010/wordprocessingDrawing" xmlns:wp="http://schemas.openxmlformats.org/drawingml/2006/wordprocessingDrawing" xmlns:w10="urn:schemas-microsoft-com:office:word" xmlns:w="http://schemas.openxmlformats.org/wordprocessingml/2006/main" xmlns:w14="http://schemas.microsoft.com/office/word/2010/wordml" xmlns:wpg="http://schemas.microsoft.com/office/word/2010/wordprocessingGroup" xmlns:wpi="http://schemas.microsoft.com/office/word/2010/wordprocessingInk" xmlns:wne="http://schemas.microsoft.com/office/word/2006/wordml" xmlns:wps="http://schemas.microsoft.com/office/word/2010/wordprocessingShape" mc:Ignorable="w14 wp14">
+  <w:p>
+    <w:pPr>
+      <w:pStyle w:val="Pieddepage"/>
+    </w:pPr>
+  </w:p>
+</w:ftr>
+</file>
+
+<file path=word/footer2.xml><?xml version="1.0" encoding="utf-8"?>
+<w:ftr xmlns:wpc="http://schemas.microsoft.com/office/word/2010/wordprocessingCanvas" xmlns:mc="http://schemas.openxmlformats.org/markup-compatibility/2006" xmlns:o="urn:schemas-microsoft-com:office:office" xmlns:r="http://schemas.openxmlformats.org/officeDocument/2006/relationships" xmlns:m="http://schemas.openxmlformats.org/officeDocument/2006/math" xmlns:v="urn:schemas-microsoft-com:vml" xmlns:wp14="http://schemas.microsoft.com/office/word/2010/wordprocessingDrawing" xmlns:wp="http://schemas.openxmlformats.org/drawingml/2006/wordprocessingDrawing" xmlns:w10="urn:schemas-microsoft-com:office:word" xmlns:w="http://schemas.openxmlformats.org/wordprocessingml/2006/main" xmlns:w14="http://schemas.microsoft.com/office/word/2010/wordml" xmlns:wpg="http://schemas.microsoft.com/office/word/2010/wordprocessingGroup" xmlns:wpi="http://schemas.microsoft.com/office/word/2010/wordprocessingInk" xmlns:wne="http://schemas.microsoft.com/office/word/2006/wordml" xmlns:wps="http://schemas.microsoft.com/office/word/2010/wordprocessingShape" mc:Ignorable="w14 wp14">
+  <w:p>
+    <w:pPr>
+      <w:pStyle w:val="Pieddepage"/>
+    </w:pPr>
+  </w:p>
+</w:ftr>
+</file>
+
+<file path=word/footer3.xml><?xml version="1.0" encoding="utf-8"?>
+<w:ftr xmlns:wpc="http://schemas.microsoft.com/office/word/2010/wordprocessingCanvas" xmlns:mc="http://schemas.openxmlformats.org/markup-compatibility/2006" xmlns:o="urn:schemas-microsoft-com:office:office" xmlns:r="http://schemas.openxmlformats.org/officeDocument/2006/relationships" xmlns:m="http://schemas.openxmlformats.org/officeDocument/2006/math" xmlns:v="urn:schemas-microsoft-com:vml" xmlns:wp14="http://schemas.microsoft.com/office/word/2010/wordprocessingDrawing" xmlns:wp="http://schemas.openxmlformats.org/drawingml/2006/wordprocessingDrawing" xmlns:w10="urn:schemas-microsoft-com:office:word" xmlns:w="http://schemas.openxmlformats.org/wordprocessingml/2006/main" xmlns:w14="http://schemas.microsoft.com/office/word/2010/wordml" xmlns:wpg="http://schemas.microsoft.com/office/word/2010/wordprocessingGroup" xmlns:wpi="http://schemas.microsoft.com/office/word/2010/wordprocessingInk" xmlns:wne="http://schemas.microsoft.com/office/word/2006/wordml" xmlns:wps="http://schemas.microsoft.com/office/word/2010/wordprocessingShape" mc:Ignorable="w14 wp14">
+  <w:p>
+    <w:pPr>
+      <w:pStyle w:val="Pieddepage"/>
+    </w:pPr>
+  </w:p>
+</w:ftr>
+</file>
+
+<file path=word/footnotes.xml><?xml version="1.0" encoding="utf-8"?>
+<w:footnotes xmlns:wpc="http://schemas.microsoft.com/office/word/2010/wordprocessingCanvas" xmlns:mc="http://schemas.openxmlformats.org/markup-compatibility/2006" xmlns:o="urn:schemas-microsoft-com:office:office" xmlns:r="http://schemas.openxmlformats.org/officeDocument/2006/relationships" xmlns:m="http://schemas.openxmlformats.org/officeDocument/2006/math" xmlns:v="urn:schemas-microsoft-com:vml" xmlns:wp14="http://schemas.microsoft.com/office/word/2010/wordprocessingDrawing" xmlns:wp="http://schemas.openxmlformats.org/drawingml/2006/wordprocessingDrawing" xmlns:w10="urn:schemas-microsoft-com:office:word" xmlns:w="http://schemas.openxmlformats.org/wordprocessingml/2006/main" xmlns:w14="http://schemas.microsoft.com/office/word/2010/wordml" xmlns:wpg="http://schemas.microsoft.com/office/word/2010/wordprocessingGroup" xmlns:wpi="http://schemas.microsoft.com/office/word/2010/wordprocessingInk" xmlns:wne="http://schemas.microsoft.com/office/word/2006/wordml" xmlns:wps="http://schemas.microsoft.com/office/word/2010/wordprocessingShape" mc:Ignorable="w14 wp14">
+  <w:footnote w:type="separator" w:id="-1">
+    <w:p>
+      <w:pPr>
+        <w:spacing w:after="0" w:line="240" w:lineRule="auto"/>
+      </w:pPr>
+      <w:r>
+        <w:separator/>
+      </w:r>
+    </w:p>
+  </w:footnote>
+  <w:footnote w:type="continuationSeparator" w:id="0">
+    <w:p>
+      <w:pPr>
+        <w:spacing w:after="0" w:line="240" w:lineRule="auto"/>
+      </w:pPr>
+      <w:r>
+        <w:continuationSeparator/>
+      </w:r>
+    </w:p>
+  </w:footnote>
+</w:footnotes>
+</file>
+
+<file path=word/header1.xml><?xml version="1.0" encoding="utf-8"?>
+<w:hdr xmlns:wpc="http://schemas.microsoft.com/office/word/2010/wordprocessingCanvas" xmlns:mc="http://schemas.openxmlformats.org/markup-compatibility/2006" xmlns:o="urn:schemas-microsoft-com:office:office" xmlns:r="http://schemas.openxmlformats.org/officeDocument/2006/relationships" xmlns:m="http://schemas.openxmlformats.org/officeDocument/2006/math" xmlns:v="urn:schemas-microsoft-com:vml" xmlns:wp14="http://schemas.microsoft.com/office/word/2010/wordprocessingDrawing" xmlns:wp="http://schemas.openxmlformats.org/drawingml/2006/wordprocessingDrawing" xmlns:w10="urn:schemas-microsoft-com:office:word" xmlns:w="http://schemas.openxmlformats.org/wordprocessingml/2006/main" xmlns:w14="http://schemas.microsoft.com/office/word/2010/wordml" xmlns:wpg="http://schemas.microsoft.com/office/word/2010/wordprocessingGroup" xmlns:wpi="http://schemas.microsoft.com/office/word/2010/wordprocessingInk" xmlns:wne="http://schemas.microsoft.com/office/word/2006/wordml" xmlns:wps="http://schemas.microsoft.com/office/word/2010/wordprocessingShape" mc:Ignorable="w14 wp14">
+  <w:p>
+    <w:pPr>
+      <w:pStyle w:val="En-tte"/>
+    </w:pPr>
+  </w:p>
+</w:hdr>
+</file>
+
+<file path=word/header2.xml><?xml version="1.0" encoding="utf-8"?>
+<w:hdr xmlns:wpc="http://schemas.microsoft.com/office/word/2010/wordprocessingCanvas" xmlns:mc="http://schemas.openxmlformats.org/markup-compatibility/2006" xmlns:o="urn:schemas-microsoft-com:office:office" xmlns:r="http://schemas.openxmlformats.org/officeDocument/2006/relationships" xmlns:m="http://schemas.openxmlformats.org/officeDocument/2006/math" xmlns:v="urn:schemas-microsoft-com:vml" xmlns:wp14="http://schemas.microsoft.com/office/word/2010/wordprocessingDrawing" xmlns:wp="http://schemas.openxmlformats.org/drawingml/2006/wordprocessingDrawing" xmlns:w10="urn:schemas-microsoft-com:office:word" xmlns:w="http://schemas.openxmlformats.org/wordprocessingml/2006/main" xmlns:w14="http://schemas.microsoft.com/office/word/2010/wordml" xmlns:wpg="http://schemas.microsoft.com/office/word/2010/wordprocessingGroup" xmlns:wpi="http://schemas.microsoft.com/office/word/2010/wordprocessingInk" xmlns:wne="http://schemas.microsoft.com/office/word/2006/wordml" xmlns:wps="http://schemas.microsoft.com/office/word/2010/wordprocessingShape" mc:Ignorable="w14 wp14">
+  <w:p>
+    <w:pPr>
+      <w:pStyle w:val="En-tte"/>
+    </w:pPr>
+  </w:p>
+</w:hdr>
+</file>
+
+<file path=word/header3.xml><?xml version="1.0" encoding="utf-8"?>
+<w:hdr xmlns:wpc="http://schemas.microsoft.com/office/word/2010/wordprocessingCanvas" xmlns:mc="http://schemas.openxmlformats.org/markup-compatibility/2006" xmlns:o="urn:schemas-microsoft-com:office:office" xmlns:r="http://schemas.openxmlformats.org/officeDocument/2006/relationships" xmlns:m="http://schemas.openxmlformats.org/officeDocument/2006/math" xmlns:v="urn:schemas-microsoft-com:vml" xmlns:wp14="http://schemas.microsoft.com/office/word/2010/wordprocessingDrawing" xmlns:wp="http://schemas.openxmlformats.org/drawingml/2006/wordprocessingDrawing" xmlns:w10="urn:schemas-microsoft-com:office:word" xmlns:w="http://schemas.openxmlformats.org/wordprocessingml/2006/main" xmlns:w14="http://schemas.microsoft.com/office/word/2010/wordml" xmlns:wpg="http://schemas.microsoft.com/office/word/2010/wordprocessingGroup" xmlns:wpi="http://schemas.microsoft.com/office/word/2010/wordprocessingInk" xmlns:wne="http://schemas.microsoft.com/office/word/2006/wordml" xmlns:wps="http://schemas.microsoft.com/office/word/2010/wordprocessingShape" mc:Ignorable="w14 wp14">
+  <w:p>
+    <w:pPr>
+      <w:pStyle w:val="En-tte"/>
+    </w:pPr>
+  </w:p>
+</w:hdr>
 </file>
 
 <file path=word/numbering.xml><?xml version="1.0" encoding="utf-8"?>
@@ -745,6 +1683,50 @@
       <w:contextualSpacing/>
     </w:pPr>
   </w:style>
+  <w:style w:type="paragraph" w:styleId="En-tte">
+    <w:name w:val="header"/>
+    <w:basedOn w:val="Normal"/>
+    <w:link w:val="En-tteCar"/>
+    <w:uiPriority w:val="99"/>
+    <w:unhideWhenUsed/>
+    <w:rsid w:val="00AF33E7"/>
+    <w:pPr>
+      <w:tabs>
+        <w:tab w:val="center" w:pos="4320"/>
+        <w:tab w:val="right" w:pos="8640"/>
+      </w:tabs>
+      <w:spacing w:after="0" w:line="240" w:lineRule="auto"/>
+    </w:pPr>
+  </w:style>
+  <w:style w:type="character" w:customStyle="1" w:styleId="En-tteCar">
+    <w:name w:val="En-tête Car"/>
+    <w:basedOn w:val="Policepardfaut"/>
+    <w:link w:val="En-tte"/>
+    <w:uiPriority w:val="99"/>
+    <w:rsid w:val="00AF33E7"/>
+  </w:style>
+  <w:style w:type="paragraph" w:styleId="Pieddepage">
+    <w:name w:val="footer"/>
+    <w:basedOn w:val="Normal"/>
+    <w:link w:val="PieddepageCar"/>
+    <w:uiPriority w:val="99"/>
+    <w:unhideWhenUsed/>
+    <w:rsid w:val="00AF33E7"/>
+    <w:pPr>
+      <w:tabs>
+        <w:tab w:val="center" w:pos="4320"/>
+        <w:tab w:val="right" w:pos="8640"/>
+      </w:tabs>
+      <w:spacing w:after="0" w:line="240" w:lineRule="auto"/>
+    </w:pPr>
+  </w:style>
+  <w:style w:type="character" w:customStyle="1" w:styleId="PieddepageCar">
+    <w:name w:val="Pied de page Car"/>
+    <w:basedOn w:val="Policepardfaut"/>
+    <w:link w:val="Pieddepage"/>
+    <w:uiPriority w:val="99"/>
+    <w:rsid w:val="00AF33E7"/>
+  </w:style>
 </w:styles>
 </file>
 
@@ -945,6 +1927,50 @@
       <w:ind w:left="720"/>
       <w:contextualSpacing/>
     </w:pPr>
+  </w:style>
+  <w:style w:type="paragraph" w:styleId="En-tte">
+    <w:name w:val="header"/>
+    <w:basedOn w:val="Normal"/>
+    <w:link w:val="En-tteCar"/>
+    <w:uiPriority w:val="99"/>
+    <w:unhideWhenUsed/>
+    <w:rsid w:val="00AF33E7"/>
+    <w:pPr>
+      <w:tabs>
+        <w:tab w:val="center" w:pos="4320"/>
+        <w:tab w:val="right" w:pos="8640"/>
+      </w:tabs>
+      <w:spacing w:after="0" w:line="240" w:lineRule="auto"/>
+    </w:pPr>
+  </w:style>
+  <w:style w:type="character" w:customStyle="1" w:styleId="En-tteCar">
+    <w:name w:val="En-tête Car"/>
+    <w:basedOn w:val="Policepardfaut"/>
+    <w:link w:val="En-tte"/>
+    <w:uiPriority w:val="99"/>
+    <w:rsid w:val="00AF33E7"/>
+  </w:style>
+  <w:style w:type="paragraph" w:styleId="Pieddepage">
+    <w:name w:val="footer"/>
+    <w:basedOn w:val="Normal"/>
+    <w:link w:val="PieddepageCar"/>
+    <w:uiPriority w:val="99"/>
+    <w:unhideWhenUsed/>
+    <w:rsid w:val="00AF33E7"/>
+    <w:pPr>
+      <w:tabs>
+        <w:tab w:val="center" w:pos="4320"/>
+        <w:tab w:val="right" w:pos="8640"/>
+      </w:tabs>
+      <w:spacing w:after="0" w:line="240" w:lineRule="auto"/>
+    </w:pPr>
+  </w:style>
+  <w:style w:type="character" w:customStyle="1" w:styleId="PieddepageCar">
+    <w:name w:val="Pied de page Car"/>
+    <w:basedOn w:val="Policepardfaut"/>
+    <w:link w:val="Pieddepage"/>
+    <w:uiPriority w:val="99"/>
+    <w:rsid w:val="00AF33E7"/>
   </w:style>
 </w:styles>
 </file>
